--- a/2021/ОПІ ЛК 06 Засоби попереднього моделювання (UML моделювання) Діаграма станів.docx
+++ b/2021/ОПІ ЛК 06 Засоби попереднього моделювання (UML моделювання) Діаграма станів.docx
@@ -143,7 +143,15 @@
           <w:sz w:val="28"/>
           <w:szCs w:val="28"/>
         </w:rPr>
-        <w:t>карантину в дистанційній формі навчання на надані в кінці запитання потрібно надати письмові відповіді, надіславши їх на електронну адресу викладача. Файл надавати з іменем у форматі</w:t>
+        <w:t>роботи</w:t>
+      </w:r>
+      <w:r>
+        <w:rPr>
+          <w:rFonts w:ascii="Times New Roman" w:hAnsi="Times New Roman" w:cs="Times New Roman"/>
+          <w:sz w:val="28"/>
+          <w:szCs w:val="28"/>
+        </w:rPr>
+        <w:t xml:space="preserve"> в дистанційній формі навчання на надані в кінці запитання потрібно надати письмові відповіді, надіславши їх на електронну адресу викладача. Файл надавати з іменем у форматі</w:t>
       </w:r>
     </w:p>
     <w:p>
@@ -522,7 +530,7 @@
           <w:szCs w:val="28"/>
           <w:lang w:val="ru-RU"/>
         </w:rPr>
-        <w:t>4</w:t>
+        <w:t>2</w:t>
       </w:r>
       <w:r>
         <w:rPr>
@@ -544,7 +552,7 @@
           <w:szCs w:val="28"/>
           <w:lang w:val="ru-RU"/>
         </w:rPr>
-        <w:t>3</w:t>
+        <w:t>5</w:t>
       </w:r>
       <w:r>
         <w:rPr>
@@ -577,83 +585,7 @@
           <w:szCs w:val="28"/>
           <w:lang w:val="ru-RU"/>
         </w:rPr>
-        <w:t>1</w:t>
-      </w:r>
-      <w:r>
-        <w:rPr>
-          <w:rFonts w:ascii="Times New Roman" w:hAnsi="Times New Roman" w:cs="Times New Roman"/>
-          <w:b/>
-          <w:sz w:val="28"/>
-          <w:szCs w:val="28"/>
-          <w:lang w:val="ru-RU"/>
-        </w:rPr>
-        <w:t xml:space="preserve">, ІПЗ-32 </w:t>
-      </w:r>
-      <w:r>
-        <w:rPr>
-          <w:rFonts w:ascii="Times New Roman" w:hAnsi="Times New Roman" w:cs="Times New Roman"/>
-          <w:b/>
-          <w:color w:val="FF0000"/>
-          <w:sz w:val="28"/>
-          <w:szCs w:val="28"/>
-          <w:lang w:val="ru-RU"/>
-        </w:rPr>
-        <w:t>04</w:t>
-      </w:r>
-      <w:r>
-        <w:rPr>
-          <w:rFonts w:ascii="Times New Roman" w:hAnsi="Times New Roman" w:cs="Times New Roman"/>
-          <w:b/>
-          <w:color w:val="FF0000"/>
-          <w:sz w:val="28"/>
-          <w:szCs w:val="28"/>
-          <w:lang w:val="ru-RU"/>
-        </w:rPr>
-        <w:t>.0</w:t>
-      </w:r>
-      <w:r>
-        <w:rPr>
-          <w:rFonts w:ascii="Times New Roman" w:hAnsi="Times New Roman" w:cs="Times New Roman"/>
-          <w:b/>
-          <w:color w:val="FF0000"/>
-          <w:sz w:val="28"/>
-          <w:szCs w:val="28"/>
-          <w:lang w:val="ru-RU"/>
-        </w:rPr>
-        <w:t>3</w:t>
-      </w:r>
-      <w:r>
-        <w:rPr>
-          <w:rFonts w:ascii="Times New Roman" w:hAnsi="Times New Roman" w:cs="Times New Roman"/>
-          <w:b/>
-          <w:color w:val="FF0000"/>
-          <w:sz w:val="28"/>
-          <w:szCs w:val="28"/>
-          <w:lang w:val="ru-RU"/>
-        </w:rPr>
-        <w:t>.20</w:t>
-      </w:r>
-      <w:r>
-        <w:rPr>
-          <w:rFonts w:ascii="Times New Roman" w:hAnsi="Times New Roman" w:cs="Times New Roman"/>
-          <w:b/>
-          <w:color w:val="FF0000"/>
-          <w:sz w:val="28"/>
-          <w:szCs w:val="28"/>
-          <w:lang w:val="ru-RU"/>
-        </w:rPr>
         <w:t>2</w:t>
-      </w:r>
-      <w:r>
-        <w:rPr>
-          <w:rFonts w:ascii="Times New Roman" w:hAnsi="Times New Roman" w:cs="Times New Roman"/>
-          <w:b/>
-          <w:color w:val="FF0000"/>
-          <w:sz w:val="28"/>
-          <w:szCs w:val="28"/>
-          <w:lang w:val="ru-RU"/>
-        </w:rPr>
-        <w:t>1</w:t>
       </w:r>
     </w:p>
     <w:p>
@@ -1779,7 +1711,7 @@
                     </a:ln>
                     <a:extLst>
                       <a:ext uri="{53640926-AAD7-44D8-BBD7-CCE9431645EC}">
-                        <a14:shadowObscured xmlns="" xmlns:wpc="http://schemas.microsoft.com/office/word/2010/wordprocessingCanvas" xmlns:mc="http://schemas.openxmlformats.org/markup-compatibility/2006" xmlns:o="urn:schemas-microsoft-com:office:office" xmlns:v="urn:schemas-microsoft-com:vml" xmlns:wp14="http://schemas.microsoft.com/office/word/2010/wordprocessingDrawing" xmlns:w10="urn:schemas-microsoft-com:office:word" xmlns:w="http://schemas.openxmlformats.org/wordprocessingml/2006/main" xmlns:w14="http://schemas.microsoft.com/office/word/2010/wordml" xmlns:wpg="http://schemas.microsoft.com/office/word/2010/wordprocessingGroup" xmlns:wpi="http://schemas.microsoft.com/office/word/2010/wordprocessingInk" xmlns:wps="http://schemas.microsoft.com/office/word/2010/wordprocessingShape" xmlns:a14="http://schemas.microsoft.com/office/drawing/2010/main"/>
+                        <a14:shadowObscured xmlns:a14="http://schemas.microsoft.com/office/drawing/2010/main" xmlns:wps="http://schemas.microsoft.com/office/word/2010/wordprocessingShape" xmlns:wpi="http://schemas.microsoft.com/office/word/2010/wordprocessingInk" xmlns:wpg="http://schemas.microsoft.com/office/word/2010/wordprocessingGroup" xmlns:w14="http://schemas.microsoft.com/office/word/2010/wordml" xmlns:w="http://schemas.openxmlformats.org/wordprocessingml/2006/main" xmlns:w10="urn:schemas-microsoft-com:office:word" xmlns:wp14="http://schemas.microsoft.com/office/word/2010/wordprocessingDrawing" xmlns:v="urn:schemas-microsoft-com:vml" xmlns:o="urn:schemas-microsoft-com:office:office" xmlns:mc="http://schemas.openxmlformats.org/markup-compatibility/2006" xmlns:wpc="http://schemas.microsoft.com/office/word/2010/wordprocessingCanvas" xmlns=""/>
                       </a:ext>
                     </a:extLst>
                   </pic:spPr>
@@ -2168,7 +2100,7 @@
                     </a:ln>
                     <a:extLst>
                       <a:ext uri="{53640926-AAD7-44D8-BBD7-CCE9431645EC}">
-                        <a14:shadowObscured xmlns="" xmlns:wpc="http://schemas.microsoft.com/office/word/2010/wordprocessingCanvas" xmlns:mc="http://schemas.openxmlformats.org/markup-compatibility/2006" xmlns:o="urn:schemas-microsoft-com:office:office" xmlns:v="urn:schemas-microsoft-com:vml" xmlns:wp14="http://schemas.microsoft.com/office/word/2010/wordprocessingDrawing" xmlns:w10="urn:schemas-microsoft-com:office:word" xmlns:w="http://schemas.openxmlformats.org/wordprocessingml/2006/main" xmlns:w14="http://schemas.microsoft.com/office/word/2010/wordml" xmlns:wpg="http://schemas.microsoft.com/office/word/2010/wordprocessingGroup" xmlns:wpi="http://schemas.microsoft.com/office/word/2010/wordprocessingInk" xmlns:wps="http://schemas.microsoft.com/office/word/2010/wordprocessingShape" xmlns:a14="http://schemas.microsoft.com/office/drawing/2010/main"/>
+                        <a14:shadowObscured xmlns:a14="http://schemas.microsoft.com/office/drawing/2010/main" xmlns:wps="http://schemas.microsoft.com/office/word/2010/wordprocessingShape" xmlns:wpi="http://schemas.microsoft.com/office/word/2010/wordprocessingInk" xmlns:wpg="http://schemas.microsoft.com/office/word/2010/wordprocessingGroup" xmlns:w14="http://schemas.microsoft.com/office/word/2010/wordml" xmlns:w="http://schemas.openxmlformats.org/wordprocessingml/2006/main" xmlns:w10="urn:schemas-microsoft-com:office:word" xmlns:wp14="http://schemas.microsoft.com/office/word/2010/wordprocessingDrawing" xmlns:v="urn:schemas-microsoft-com:vml" xmlns:o="urn:schemas-microsoft-com:office:office" xmlns:mc="http://schemas.openxmlformats.org/markup-compatibility/2006" xmlns:wpc="http://schemas.microsoft.com/office/word/2010/wordprocessingCanvas" xmlns=""/>
                       </a:ext>
                     </a:extLst>
                   </pic:spPr>
@@ -4882,7 +4814,7 @@
                     </a:ln>
                     <a:extLst>
                       <a:ext uri="{53640926-AAD7-44D8-BBD7-CCE9431645EC}">
-                        <a14:shadowObscured xmlns="" xmlns:wpc="http://schemas.microsoft.com/office/word/2010/wordprocessingCanvas" xmlns:mc="http://schemas.openxmlformats.org/markup-compatibility/2006" xmlns:o="urn:schemas-microsoft-com:office:office" xmlns:v="urn:schemas-microsoft-com:vml" xmlns:wp14="http://schemas.microsoft.com/office/word/2010/wordprocessingDrawing" xmlns:w10="urn:schemas-microsoft-com:office:word" xmlns:w="http://schemas.openxmlformats.org/wordprocessingml/2006/main" xmlns:w14="http://schemas.microsoft.com/office/word/2010/wordml" xmlns:wpg="http://schemas.microsoft.com/office/word/2010/wordprocessingGroup" xmlns:wpi="http://schemas.microsoft.com/office/word/2010/wordprocessingInk" xmlns:wps="http://schemas.microsoft.com/office/word/2010/wordprocessingShape" xmlns:a14="http://schemas.microsoft.com/office/drawing/2010/main"/>
+                        <a14:shadowObscured xmlns:a14="http://schemas.microsoft.com/office/drawing/2010/main" xmlns:wps="http://schemas.microsoft.com/office/word/2010/wordprocessingShape" xmlns:wpi="http://schemas.microsoft.com/office/word/2010/wordprocessingInk" xmlns:wpg="http://schemas.microsoft.com/office/word/2010/wordprocessingGroup" xmlns:w14="http://schemas.microsoft.com/office/word/2010/wordml" xmlns:w="http://schemas.openxmlformats.org/wordprocessingml/2006/main" xmlns:w10="urn:schemas-microsoft-com:office:word" xmlns:wp14="http://schemas.microsoft.com/office/word/2010/wordprocessingDrawing" xmlns:v="urn:schemas-microsoft-com:vml" xmlns:o="urn:schemas-microsoft-com:office:office" xmlns:mc="http://schemas.openxmlformats.org/markup-compatibility/2006" xmlns:wpc="http://schemas.microsoft.com/office/word/2010/wordprocessingCanvas" xmlns=""/>
                       </a:ext>
                     </a:extLst>
                   </pic:spPr>
@@ -7863,7 +7795,7 @@
             <w:noProof/>
             <w:lang w:val="ru-RU"/>
           </w:rPr>
-          <w:t>1</w:t>
+          <w:t>12</w:t>
         </w:r>
         <w:r>
           <w:fldChar w:fldCharType="end"/>
